--- a/document/Final_report.docx
+++ b/document/Final_report.docx
@@ -133,23 +133,13 @@
           <w:color w:val="595959" w:themeColor="text1" w:themeTint="A6"/>
         </w:rPr>
       </w:pPr>
-      <w:proofErr w:type="spellStart"/>
       <w:r>
         <w:rPr>
           <w:rFonts w:asciiTheme="majorHAnsi" w:hAnsiTheme="majorHAnsi"/>
           <w:b/>
           <w:color w:val="595959" w:themeColor="text1" w:themeTint="A6"/>
         </w:rPr>
-        <w:t>Anh</w:t>
-      </w:r>
-      <w:proofErr w:type="spellEnd"/>
-      <w:r>
-        <w:rPr>
-          <w:rFonts w:asciiTheme="majorHAnsi" w:hAnsiTheme="majorHAnsi"/>
-          <w:b/>
-          <w:color w:val="595959" w:themeColor="text1" w:themeTint="A6"/>
-        </w:rPr>
-        <w:t xml:space="preserve"> Nguyen</w:t>
+        <w:t>Anh Nguyen</w:t>
       </w:r>
     </w:p>
     <w:p>
@@ -162,23 +152,13 @@
           <w:color w:val="595959" w:themeColor="text1" w:themeTint="A6"/>
         </w:rPr>
       </w:pPr>
-      <w:proofErr w:type="spellStart"/>
       <w:r>
         <w:rPr>
           <w:rFonts w:asciiTheme="majorHAnsi" w:hAnsiTheme="majorHAnsi"/>
           <w:b/>
           <w:color w:val="595959" w:themeColor="text1" w:themeTint="A6"/>
         </w:rPr>
-        <w:t>Duc</w:t>
-      </w:r>
-      <w:proofErr w:type="spellEnd"/>
-      <w:r>
-        <w:rPr>
-          <w:rFonts w:asciiTheme="majorHAnsi" w:hAnsiTheme="majorHAnsi"/>
-          <w:b/>
-          <w:color w:val="595959" w:themeColor="text1" w:themeTint="A6"/>
-        </w:rPr>
-        <w:t xml:space="preserve"> Nguyen</w:t>
+        <w:t>Duc Nguyen</w:t>
       </w:r>
     </w:p>
     <w:p>
@@ -320,7 +300,12 @@
             <w:pStyle w:val="TOCHeading"/>
           </w:pPr>
           <w:r>
-            <w:t>Contents</w:t>
+            <w:t>Table of C</w:t>
+          </w:r>
+          <w:bookmarkStart w:id="0" w:name="_GoBack"/>
+          <w:bookmarkEnd w:id="0"/>
+          <w:r>
+            <w:t>ontents</w:t>
           </w:r>
         </w:p>
         <w:p>
@@ -2709,8 +2694,6 @@
         <w:t>List of Tables</w:t>
       </w:r>
     </w:p>
-    <w:bookmarkStart w:id="0" w:name="_GoBack"/>
-    <w:bookmarkEnd w:id="0"/>
     <w:p>
       <w:pPr>
         <w:pStyle w:val="TableofFigures"/>
@@ -3020,36 +3003,12 @@
     </w:p>
     <w:p>
       <w:r>
-        <w:t xml:space="preserve">Public transportation route planning is always a substantial problem for any metro areas. Even in a small city such as College Station with only one bus system provided by the Texas </w:t>
-      </w:r>
-      <w:proofErr w:type="gramStart"/>
-      <w:r>
-        <w:t>A&amp;M</w:t>
-      </w:r>
-      <w:proofErr w:type="gramEnd"/>
-      <w:r>
-        <w:t xml:space="preserve"> University Transportation Service, this remains a problem. Currently, the Transportation Service website only provides the daily schedule. To find out how to get from one point to another, one must know where they are currently located on the map to figure out which bus route they need to take. The process becomes even more complicated if they need to take more than one bus to get to the final destination. They have to manually retrieve different bus routes’ schedules to find out what their options are, what the total time is, and how long they have to walk between bus stops or wait at a bus stop between buses. This type of problem interests our group. Via this project, we provide a solution to eliminate this manual process and to also always guarantee to find the optimal results based on the users’ preferences.</w:t>
+        <w:t>Public transportation route planning is always a substantial problem for any metro areas. Even in a small city such as College Station with only one bus system provided by the Texas A&amp;M University Transportation Service, this remains a problem. Currently, the Transportation Service website only provides the daily schedule. To find out how to get from one point to another, one must know where they are currently located on the map to figure out which bus route they need to take. The process becomes even more complicated if they need to take more than one bus to get to the final destination. They have to manually retrieve different bus routes’ schedules to find out what their options are, what the total time is, and how long they have to walk between bus stops or wait at a bus stop between buses. This type of problem interests our group. Via this project, we provide a solution to eliminate this manual process and to also always guarantee to find the optimal results based on the users’ preferences.</w:t>
       </w:r>
     </w:p>
     <w:p>
       <w:r>
-        <w:t xml:space="preserve">Our product consists of three components: a crawler which nightly crawls the bus schedule from Transportation Service website, a route planning engine which takes users’ input from the user interface and combines with prior knowledge about the bus schedules to produce the results, and a web interface for user interactivities. These three components can be independently developed. Therefore, we tasked members of our team based on each person’s skills and interests. We used Python and </w:t>
-      </w:r>
-      <w:proofErr w:type="spellStart"/>
-      <w:r>
-        <w:t>PyCharm</w:t>
-      </w:r>
-      <w:proofErr w:type="spellEnd"/>
-      <w:r>
-        <w:t xml:space="preserve"> as the programming environment for our back-end tasks, PHP and </w:t>
-      </w:r>
-      <w:proofErr w:type="spellStart"/>
-      <w:r>
-        <w:t>PHPStorm</w:t>
-      </w:r>
-      <w:proofErr w:type="spellEnd"/>
-      <w:r>
-        <w:t xml:space="preserve"> for our web user interface tasks, and also Symfony2 and Flask to create the web service interface so that the Python back-end can communicate with the PHP front-end. Our product also offers an interactive way for the user to select their locations such a map to click on, the drag and drop ability to re-select, via the means of using Google Map API and Twitter Bootstrap.</w:t>
+        <w:t>Our product consists of three components: a crawler which nightly crawls the bus schedule from Transportation Service website, a route planning engine which takes users’ input from the user interface and combines with prior knowledge about the bus schedules to produce the results, and a web interface for user interactivities. These three components can be independently developed. Therefore, we tasked members of our team based on each person’s skills and interests. We used Python and PyCharm as the programming environment for our back-end tasks, PHP and PHPStorm for our web user interface tasks, and also Symfony2 and Flask to create the web service interface so that the Python back-end can communicate with the PHP front-end. Our product also offers an interactive way for the user to select their locations such a map to click on, the drag and drop ability to re-select, via the means of using Google Map API and Twitter Bootstrap.</w:t>
       </w:r>
     </w:p>
     <w:p>
@@ -3560,7 +3519,6 @@
                 <w:color w:val="FFFFFF" w:themeColor="background1"/>
               </w:rPr>
             </w:pPr>
-            <w:proofErr w:type="spellStart"/>
             <w:r>
               <w:rPr>
                 <w:rFonts w:asciiTheme="minorHAnsi" w:eastAsia="Times New Roman" w:hAnsiTheme="minorHAnsi" w:cs="Arial"/>
@@ -3568,17 +3526,7 @@
                 <w:bCs/>
                 <w:color w:val="FFFFFF" w:themeColor="background1"/>
               </w:rPr>
-              <w:t>Anh</w:t>
-            </w:r>
-            <w:proofErr w:type="spellEnd"/>
-            <w:r>
-              <w:rPr>
-                <w:rFonts w:asciiTheme="minorHAnsi" w:eastAsia="Times New Roman" w:hAnsiTheme="minorHAnsi" w:cs="Arial"/>
-                <w:b/>
-                <w:bCs/>
-                <w:color w:val="FFFFFF" w:themeColor="background1"/>
-              </w:rPr>
-              <w:t xml:space="preserve"> Nguyen</w:t>
+              <w:t>Anh Nguyen</w:t>
             </w:r>
           </w:p>
         </w:tc>
@@ -3741,7 +3689,6 @@
                 <w:color w:val="FFFFFF" w:themeColor="background1"/>
               </w:rPr>
             </w:pPr>
-            <w:proofErr w:type="spellStart"/>
             <w:r>
               <w:rPr>
                 <w:rFonts w:asciiTheme="minorHAnsi" w:eastAsia="Times New Roman" w:hAnsiTheme="minorHAnsi" w:cs="Arial"/>
@@ -3749,17 +3696,7 @@
                 <w:bCs/>
                 <w:color w:val="FFFFFF" w:themeColor="background1"/>
               </w:rPr>
-              <w:t>Duc</w:t>
-            </w:r>
-            <w:proofErr w:type="spellEnd"/>
-            <w:r>
-              <w:rPr>
-                <w:rFonts w:asciiTheme="minorHAnsi" w:eastAsia="Times New Roman" w:hAnsiTheme="minorHAnsi" w:cs="Arial"/>
-                <w:b/>
-                <w:bCs/>
-                <w:color w:val="FFFFFF" w:themeColor="background1"/>
-              </w:rPr>
-              <w:t xml:space="preserve"> Nguyen</w:t>
+              <w:t>Duc Nguyen</w:t>
             </w:r>
           </w:p>
         </w:tc>
@@ -4161,6 +4098,7 @@
         <w:pStyle w:val="ListParagraph"/>
       </w:pPr>
       <w:r>
+        <w:lastRenderedPageBreak/>
         <w:t>Key personal quality: In addition to programming skills, we self-assessed that we possessed key qualities required for a Scrum team such as being experienced, motivated, committed, responsible, and independent programmers, as well as being team players.</w:t>
       </w:r>
     </w:p>
@@ -4177,7 +4115,6 @@
           <w:rStyle w:val="Strong"/>
           <w:b/>
         </w:rPr>
-        <w:lastRenderedPageBreak/>
         <w:t>Scrum Team</w:t>
       </w:r>
     </w:p>
@@ -4616,23 +4553,13 @@
                 <w:szCs w:val="20"/>
               </w:rPr>
             </w:pPr>
-            <w:proofErr w:type="spellStart"/>
-            <w:r>
-              <w:rPr>
-                <w:rFonts w:asciiTheme="minorHAnsi" w:hAnsiTheme="minorHAnsi"/>
-                <w:sz w:val="20"/>
-                <w:szCs w:val="20"/>
-              </w:rPr>
-              <w:t>Anh</w:t>
-            </w:r>
-            <w:proofErr w:type="spellEnd"/>
-            <w:r>
-              <w:rPr>
-                <w:rFonts w:asciiTheme="minorHAnsi" w:hAnsiTheme="minorHAnsi"/>
-                <w:sz w:val="20"/>
-                <w:szCs w:val="20"/>
-              </w:rPr>
-              <w:t xml:space="preserve"> Nguyen,</w:t>
+            <w:r>
+              <w:rPr>
+                <w:rFonts w:asciiTheme="minorHAnsi" w:hAnsiTheme="minorHAnsi"/>
+                <w:sz w:val="20"/>
+                <w:szCs w:val="20"/>
+              </w:rPr>
+              <w:t>Anh Nguyen,</w:t>
             </w:r>
           </w:p>
           <w:p>
@@ -4644,23 +4571,13 @@
                 <w:szCs w:val="20"/>
               </w:rPr>
             </w:pPr>
-            <w:proofErr w:type="spellStart"/>
-            <w:r>
-              <w:rPr>
-                <w:rFonts w:asciiTheme="minorHAnsi" w:hAnsiTheme="minorHAnsi"/>
-                <w:sz w:val="20"/>
-                <w:szCs w:val="20"/>
-              </w:rPr>
-              <w:t>Duc</w:t>
-            </w:r>
-            <w:proofErr w:type="spellEnd"/>
-            <w:r>
-              <w:rPr>
-                <w:rFonts w:asciiTheme="minorHAnsi" w:hAnsiTheme="minorHAnsi"/>
-                <w:sz w:val="20"/>
-                <w:szCs w:val="20"/>
-              </w:rPr>
-              <w:t xml:space="preserve"> Nguyen,</w:t>
+            <w:r>
+              <w:rPr>
+                <w:rFonts w:asciiTheme="minorHAnsi" w:hAnsiTheme="minorHAnsi"/>
+                <w:sz w:val="20"/>
+                <w:szCs w:val="20"/>
+              </w:rPr>
+              <w:t>Duc Nguyen,</w:t>
             </w:r>
           </w:p>
           <w:p>
@@ -4754,6 +4671,7 @@
         <w:t xml:space="preserve"> product backlog items with 1 being the highest priority.</w:t>
       </w:r>
     </w:p>
+    <w:p/>
     <w:p>
       <w:pPr>
         <w:pStyle w:val="Caption"/>
@@ -4761,6 +4679,7 @@
       </w:pPr>
       <w:bookmarkStart w:id="10" w:name="_Toc373854463"/>
       <w:r>
+        <w:lastRenderedPageBreak/>
         <w:t xml:space="preserve">Table </w:t>
       </w:r>
       <w:fldSimple w:instr=" SEQ Table \* ARABIC ">
@@ -5033,7 +4952,6 @@
                 <w:sz w:val="20"/>
                 <w:szCs w:val="20"/>
               </w:rPr>
-              <w:lastRenderedPageBreak/>
               <w:t>2</w:t>
             </w:r>
           </w:p>
@@ -6596,6 +6514,7 @@
       </w:pPr>
       <w:bookmarkStart w:id="11" w:name="_Toc373854437"/>
       <w:r>
+        <w:lastRenderedPageBreak/>
         <w:t>Sprint Iteration</w:t>
       </w:r>
       <w:bookmarkEnd w:id="11"/>
@@ -6658,7 +6577,6 @@
       </w:pPr>
       <w:bookmarkStart w:id="12" w:name="_Toc373854464"/>
       <w:r>
-        <w:lastRenderedPageBreak/>
         <w:t xml:space="preserve">Table </w:t>
       </w:r>
       <w:fldSimple w:instr=" SEQ Table \* ARABIC ">
@@ -7315,15 +7233,7 @@
         <w:t xml:space="preserve"> in team</w:t>
       </w:r>
       <w:r>
-        <w:t xml:space="preserve">, we used </w:t>
-      </w:r>
-      <w:proofErr w:type="spellStart"/>
-      <w:r>
-        <w:t>Trello</w:t>
-      </w:r>
-      <w:proofErr w:type="spellEnd"/>
-      <w:r>
-        <w:t>, a collaboration tool that organize</w:t>
+        <w:t>, we used Trello, a collaboration tool that organize</w:t>
       </w:r>
       <w:r>
         <w:t>s projects and tasks</w:t>
@@ -7340,13 +7250,8 @@
       <w:r>
         <w:t xml:space="preserve">the idea of </w:t>
       </w:r>
-      <w:proofErr w:type="spellStart"/>
-      <w:r>
-        <w:t>Kanban</w:t>
-      </w:r>
-      <w:proofErr w:type="spellEnd"/>
-      <w:r>
-        <w:t xml:space="preserve"> board. </w:t>
+      <w:r>
+        <w:t xml:space="preserve">Kanban board. </w:t>
       </w:r>
       <w:r>
         <w:t>Task</w:t>
@@ -7408,14 +7313,12 @@
       <w:r>
         <w:t xml:space="preserve">, and </w:t>
       </w:r>
-      <w:proofErr w:type="gramStart"/>
       <w:r>
         <w:rPr>
           <w:i/>
         </w:rPr>
         <w:t>Done</w:t>
       </w:r>
-      <w:proofErr w:type="gramEnd"/>
       <w:r>
         <w:t>. In this</w:t>
       </w:r>
@@ -7468,13 +7371,8 @@
         <w:t>5</w:t>
       </w:r>
       <w:r>
-        <w:t xml:space="preserve">- Scrum task board on </w:t>
-      </w:r>
-      <w:proofErr w:type="spellStart"/>
-      <w:r>
-        <w:t>Trello</w:t>
-      </w:r>
-      <w:proofErr w:type="spellEnd"/>
+        <w:t>- Scrum task board on Trello</w:t>
+      </w:r>
       <w:r>
         <w:fldChar w:fldCharType="end"/>
       </w:r>
@@ -7501,7 +7399,11 @@
         <w:t>we</w:t>
       </w:r>
       <w:r>
-        <w:t xml:space="preserve"> had done in the previous days, what </w:t>
+        <w:t xml:space="preserve"> had done in the previous days, </w:t>
+      </w:r>
+      <w:r>
+        <w:lastRenderedPageBreak/>
+        <w:t xml:space="preserve">what </w:t>
       </w:r>
       <w:r>
         <w:t>we</w:t>
@@ -7540,39 +7442,7 @@
         <w:pStyle w:val="ListParagraph"/>
       </w:pPr>
       <w:r>
-        <w:t xml:space="preserve">For revision control, we used </w:t>
-      </w:r>
-      <w:proofErr w:type="spellStart"/>
-      <w:r>
-        <w:t>GitHub</w:t>
-      </w:r>
-      <w:proofErr w:type="spellEnd"/>
-      <w:r>
-        <w:t xml:space="preserve">, a web-based hosting service for software development projects that uses the </w:t>
-      </w:r>
-      <w:proofErr w:type="spellStart"/>
-      <w:r>
-        <w:t>Git</w:t>
-      </w:r>
-      <w:proofErr w:type="spellEnd"/>
-      <w:r>
-        <w:t xml:space="preserve"> revision control system. This tool helped us easily manage code changes of individuals and the whole team as well as effectively merge code from different branches. Before working on a specific task, each member pulled the latest source code from </w:t>
-      </w:r>
-      <w:proofErr w:type="spellStart"/>
-      <w:r>
-        <w:t>GiHub</w:t>
-      </w:r>
-      <w:proofErr w:type="spellEnd"/>
-      <w:r>
-        <w:t xml:space="preserve">. Then, after completing a task and getting code review, we committed and pushed the new source code back to </w:t>
-      </w:r>
-      <w:proofErr w:type="spellStart"/>
-      <w:r>
-        <w:t>GitHub</w:t>
-      </w:r>
-      <w:proofErr w:type="spellEnd"/>
-      <w:r>
-        <w:t>.</w:t>
+        <w:t>For revision control, we used GitHub, a web-based hosting service for software development projects that uses the Git revision control system. This tool helped us easily manage code changes of individuals and the whole team as well as effectively merge code from different branches. Before working on a specific task, each member pulled the latest source code from GiHub. Then, after completing a task and getting code review, we committed and pushed the new source code back to GitHub.</w:t>
       </w:r>
     </w:p>
     <w:p>
@@ -7580,7 +7450,6 @@
         <w:pStyle w:val="ListParagraph"/>
       </w:pPr>
       <w:r>
-        <w:lastRenderedPageBreak/>
         <w:t>Pair Programming: In this technique, two team members usually work together at one workstation. One, the driver, writes code while the other, the observer or navigator, reviews each line of code as it is typed in. The two members switch roles frequently. We used this technique in complex features such as building the bus route search algorithm.</w:t>
       </w:r>
     </w:p>
@@ -7843,6 +7712,7 @@
     </w:p>
     <w:p>
       <w:r>
+        <w:lastRenderedPageBreak/>
         <w:t>Spr</w:t>
       </w:r>
       <w:r>
@@ -7945,11 +7815,7 @@
         <w:t xml:space="preserve"> icons</w:t>
       </w:r>
       <w:r>
-        <w:t xml:space="preserve"> to re-select different points on the </w:t>
-      </w:r>
-      <w:r>
-        <w:lastRenderedPageBreak/>
-        <w:t>map. After searching through all of the possible routes one can take, the search engine will return a result of top 5 routes. Each route can be a combination of different trips in such a way that in each trip the user can take a different means of transportation. For example, to get from A to D, the user has to walk from A to B, then take bus 12 from B to C, then walk to C, and finally take bus 8 from C to D. We limit our results to five possible best routes. For each possible route, we aggregate to a total time it would take, and also display the total waiting time and walking time so that the user can have a better idea of how their options look like.</w:t>
+        <w:t xml:space="preserve"> to re-select different points on the map. After searching through all of the possible routes one can take, the search engine will return a result of top 5 routes. Each route can be a combination of different trips in such a way that in each trip the user can take a different means of transportation. For example, to get from A to D, the user has to walk from A to B, then take bus 12 from B to C, then walk to C, and finally take bus 8 from C to D. We limit our results to five possible best routes. For each possible route, we aggregate to a total time it would take, and also display the total waiting time and walking time so that the user can have a better idea of how their options look like.</w:t>
       </w:r>
     </w:p>
     <w:p>
@@ -7986,7 +7852,11 @@
     </w:p>
     <w:p>
       <w:r>
-        <w:t xml:space="preserve">Daily meetings are to ensure everyone is on the same page before continuing on our development process. It also allows us to quickly and effectively communicate with each other about difficulties. If a change in direction is needed, quick meeting allows this to happen without any delay in the process. This is proved to be an advantage of agile development when our team had to change our take on the algorithm implementation several times to finally come up with a working one with reasonable performance. </w:t>
+        <w:t xml:space="preserve">Daily meetings are to ensure everyone is on the same page before continuing on our development process. It also allows us to quickly and effectively communicate with each other about difficulties. If a change in direction is needed, quick meeting allows this to happen without any delay in the process. This is proved to be an advantage of agile development when our team had to change our take on the </w:t>
+      </w:r>
+      <w:r>
+        <w:lastRenderedPageBreak/>
+        <w:t xml:space="preserve">algorithm implementation several times to finally come up with a working one with reasonable performance. </w:t>
       </w:r>
       <w:r>
         <w:tab/>
@@ -8002,13 +7872,8 @@
     </w:p>
     <w:p>
       <w:r>
-        <w:t xml:space="preserve">To manage our product backlog and sprint iterative development process, we used an online tool called </w:t>
-      </w:r>
-      <w:proofErr w:type="spellStart"/>
-      <w:r>
-        <w:t>Trello</w:t>
-      </w:r>
-      <w:proofErr w:type="spellEnd"/>
+        <w:t>To manage our product backlog and sprint iterative development process, we used an online tool called Trello</w:t>
+      </w:r>
       <w:r>
         <w:t xml:space="preserve"> as mentioned above</w:t>
       </w:r>
@@ -8037,13 +7902,8 @@
         <w:t xml:space="preserve">3 </w:t>
       </w:r>
       <w:r>
-        <w:t xml:space="preserve">- Scrum task board on </w:t>
-      </w:r>
-      <w:proofErr w:type="spellStart"/>
-      <w:r>
-        <w:t>Trello</w:t>
-      </w:r>
-      <w:proofErr w:type="spellEnd"/>
+        <w:t>- Scrum task board on Trello</w:t>
+      </w:r>
       <w:r>
         <w:fldChar w:fldCharType="end"/>
       </w:r>
@@ -8059,7 +7919,6 @@
     </w:p>
     <w:p>
       <w:r>
-        <w:lastRenderedPageBreak/>
         <w:t>The sprint review meeting and sprint retrospective meeting being combined into one worked well for us since we did not have a lot of time like in a real software development process. Another thing that worked for us is in this meeting, we were able to give suggested solutions for all of the reasons of failure in the previous sprint so that we can improve in these aspects in the next sprint. This too has been proven to work well.</w:t>
       </w:r>
     </w:p>
@@ -8175,13 +8034,8 @@
           <w:u w:val="single"/>
         </w:rPr>
       </w:pPr>
-      <w:proofErr w:type="spellStart"/>
-      <w:r>
-        <w:t>Kanban</w:t>
-      </w:r>
-      <w:proofErr w:type="spellEnd"/>
-      <w:r>
-        <w:t xml:space="preserve"> board: </w:t>
+      <w:r>
+        <w:t xml:space="preserve">Kanban board: </w:t>
       </w:r>
       <w:hyperlink r:id="rId10" w:history="1">
         <w:r>
@@ -8272,14 +8126,22 @@
         <w:t>Website URL</w:t>
       </w:r>
       <w:bookmarkEnd w:id="20"/>
+      <w:r>
+        <w:rPr>
+          <w:rStyle w:val="Strong"/>
+          <w:b/>
+        </w:rPr>
+        <w:t xml:space="preserve"> and Source Co</w:t>
+      </w:r>
+      <w:r>
+        <w:rPr>
+          <w:rStyle w:val="Strong"/>
+          <w:b/>
+        </w:rPr>
+        <w:t>de</w:t>
+      </w:r>
     </w:p>
     <w:p>
-      <w:pPr>
-        <w:rPr>
-          <w:rStyle w:val="Strong"/>
-          <w:b w:val="0"/>
-        </w:rPr>
-      </w:pPr>
       <w:r>
         <w:rPr>
           <w:rStyle w:val="Strong"/>
@@ -8311,6 +8173,25 @@
     </w:p>
     <w:p>
       <w:pPr>
+        <w:rPr>
+          <w:rStyle w:val="Strong"/>
+          <w:b w:val="0"/>
+        </w:rPr>
+      </w:pPr>
+      <w:r>
+        <w:t xml:space="preserve">Source code is available at: </w:t>
+      </w:r>
+      <w:hyperlink r:id="rId13" w:history="1">
+        <w:r>
+          <w:rPr>
+            <w:u w:val="single"/>
+          </w:rPr>
+          <w:t>https://github.com/dungdt88/aggiehack</w:t>
+        </w:r>
+      </w:hyperlink>
+    </w:p>
+    <w:p>
+      <w:pPr>
         <w:pStyle w:val="aHeading2"/>
         <w:rPr>
           <w:rStyle w:val="Strong"/>
@@ -8338,77 +8219,9 @@
         </w:rPr>
         <w:drawing>
           <wp:inline distT="0" distB="0" distL="0" distR="0" wp14:anchorId="0582CC6F" wp14:editId="05E96404">
-            <wp:extent cx="4980694" cy="3915912"/>
-            <wp:effectExtent l="0" t="0" r="0" b="8890"/>
+            <wp:extent cx="4381500" cy="3444814"/>
+            <wp:effectExtent l="0" t="0" r="0" b="3810"/>
             <wp:docPr id="3" name="Picture 3"/>
-            <wp:cNvGraphicFramePr>
-              <a:graphicFrameLocks xmlns:a="http://schemas.openxmlformats.org/drawingml/2006/main" noChangeAspect="1"/>
-            </wp:cNvGraphicFramePr>
-            <a:graphic xmlns:a="http://schemas.openxmlformats.org/drawingml/2006/main">
-              <a:graphicData uri="http://schemas.openxmlformats.org/drawingml/2006/picture">
-                <pic:pic xmlns:pic="http://schemas.openxmlformats.org/drawingml/2006/picture">
-                  <pic:nvPicPr>
-                    <pic:cNvPr id="1" name=""/>
-                    <pic:cNvPicPr/>
-                  </pic:nvPicPr>
-                  <pic:blipFill>
-                    <a:blip r:embed="rId13"/>
-                    <a:stretch>
-                      <a:fillRect/>
-                    </a:stretch>
-                  </pic:blipFill>
-                  <pic:spPr>
-                    <a:xfrm>
-                      <a:off x="0" y="0"/>
-                      <a:ext cx="4984784" cy="3919127"/>
-                    </a:xfrm>
-                    <a:prstGeom prst="rect">
-                      <a:avLst/>
-                    </a:prstGeom>
-                  </pic:spPr>
-                </pic:pic>
-              </a:graphicData>
-            </a:graphic>
-          </wp:inline>
-        </w:drawing>
-      </w:r>
-    </w:p>
-    <w:p>
-      <w:pPr>
-        <w:pStyle w:val="Caption"/>
-      </w:pPr>
-      <w:bookmarkStart w:id="22" w:name="_Toc373854451"/>
-      <w:r>
-        <w:t xml:space="preserve">Figure </w:t>
-      </w:r>
-      <w:fldSimple w:instr=" SEQ Figure \* ARABIC ">
-        <w:r>
-          <w:rPr>
-            <w:noProof/>
-          </w:rPr>
-          <w:t>1</w:t>
-        </w:r>
-      </w:fldSimple>
-      <w:r>
-        <w:t xml:space="preserve"> - Main Search Page</w:t>
-      </w:r>
-      <w:bookmarkEnd w:id="22"/>
-    </w:p>
-    <w:p>
-      <w:pPr>
-        <w:keepNext/>
-        <w:jc w:val="center"/>
-      </w:pPr>
-      <w:r>
-        <w:rPr>
-          <w:noProof/>
-        </w:rPr>
-        <w:lastRenderedPageBreak/>
-        <w:drawing>
-          <wp:inline distT="0" distB="0" distL="0" distR="0" wp14:anchorId="00C5127F" wp14:editId="236351AE">
-            <wp:extent cx="4399471" cy="4257992"/>
-            <wp:effectExtent l="0" t="0" r="1270" b="9525"/>
-            <wp:docPr id="2" name="Picture 2"/>
             <wp:cNvGraphicFramePr>
               <a:graphicFrameLocks xmlns:a="http://schemas.openxmlformats.org/drawingml/2006/main" noChangeAspect="1"/>
             </wp:cNvGraphicFramePr>
@@ -8428,7 +8241,75 @@
                   <pic:spPr>
                     <a:xfrm>
                       <a:off x="0" y="0"/>
-                      <a:ext cx="4419329" cy="4277211"/>
+                      <a:ext cx="4408297" cy="3465883"/>
+                    </a:xfrm>
+                    <a:prstGeom prst="rect">
+                      <a:avLst/>
+                    </a:prstGeom>
+                  </pic:spPr>
+                </pic:pic>
+              </a:graphicData>
+            </a:graphic>
+          </wp:inline>
+        </w:drawing>
+      </w:r>
+    </w:p>
+    <w:p>
+      <w:pPr>
+        <w:pStyle w:val="Caption"/>
+      </w:pPr>
+      <w:bookmarkStart w:id="22" w:name="_Toc373854451"/>
+      <w:r>
+        <w:t xml:space="preserve">Figure </w:t>
+      </w:r>
+      <w:fldSimple w:instr=" SEQ Figure \* ARABIC ">
+        <w:r>
+          <w:rPr>
+            <w:noProof/>
+          </w:rPr>
+          <w:t>1</w:t>
+        </w:r>
+      </w:fldSimple>
+      <w:r>
+        <w:t xml:space="preserve"> - Main Search Page</w:t>
+      </w:r>
+      <w:bookmarkEnd w:id="22"/>
+    </w:p>
+    <w:p>
+      <w:pPr>
+        <w:keepNext/>
+        <w:jc w:val="center"/>
+      </w:pPr>
+      <w:r>
+        <w:rPr>
+          <w:noProof/>
+        </w:rPr>
+        <w:lastRenderedPageBreak/>
+        <w:drawing>
+          <wp:inline distT="0" distB="0" distL="0" distR="0" wp14:anchorId="00C5127F" wp14:editId="236351AE">
+            <wp:extent cx="4086428" cy="3955016"/>
+            <wp:effectExtent l="0" t="0" r="0" b="7620"/>
+            <wp:docPr id="2" name="Picture 2"/>
+            <wp:cNvGraphicFramePr>
+              <a:graphicFrameLocks xmlns:a="http://schemas.openxmlformats.org/drawingml/2006/main" noChangeAspect="1"/>
+            </wp:cNvGraphicFramePr>
+            <a:graphic xmlns:a="http://schemas.openxmlformats.org/drawingml/2006/main">
+              <a:graphicData uri="http://schemas.openxmlformats.org/drawingml/2006/picture">
+                <pic:pic xmlns:pic="http://schemas.openxmlformats.org/drawingml/2006/picture">
+                  <pic:nvPicPr>
+                    <pic:cNvPr id="1" name=""/>
+                    <pic:cNvPicPr/>
+                  </pic:nvPicPr>
+                  <pic:blipFill>
+                    <a:blip r:embed="rId15"/>
+                    <a:stretch>
+                      <a:fillRect/>
+                    </a:stretch>
+                  </pic:blipFill>
+                  <pic:spPr>
+                    <a:xfrm>
+                      <a:off x="0" y="0"/>
+                      <a:ext cx="4127686" cy="3994947"/>
                     </a:xfrm>
                     <a:prstGeom prst="rect">
                       <a:avLst/>
@@ -8509,7 +8390,7 @@
                     <pic:cNvPicPr/>
                   </pic:nvPicPr>
                   <pic:blipFill>
-                    <a:blip r:embed="rId15"/>
+                    <a:blip r:embed="rId16"/>
                     <a:stretch>
                       <a:fillRect/>
                     </a:stretch>
@@ -8555,16 +8436,11 @@
         <w:t xml:space="preserve"> </w:t>
       </w:r>
       <w:r>
-        <w:t xml:space="preserve">- Scrum task board on </w:t>
-      </w:r>
-      <w:proofErr w:type="spellStart"/>
-      <w:r>
-        <w:t>Trello</w:t>
+        <w:t>- Scrum task board on Trello</w:t>
       </w:r>
       <w:bookmarkEnd w:id="27"/>
       <w:bookmarkEnd w:id="28"/>
       <w:bookmarkEnd w:id="29"/>
-      <w:proofErr w:type="spellEnd"/>
     </w:p>
     <w:p/>
     <w:p>
@@ -8592,7 +8468,7 @@
                     <pic:cNvPicPr/>
                   </pic:nvPicPr>
                   <pic:blipFill>
-                    <a:blip r:embed="rId16"/>
+                    <a:blip r:embed="rId17"/>
                     <a:stretch>
                       <a:fillRect/>
                     </a:stretch>
@@ -8674,7 +8550,7 @@
                     <pic:cNvPicPr/>
                   </pic:nvPicPr>
                   <pic:blipFill>
-                    <a:blip r:embed="rId17"/>
+                    <a:blip r:embed="rId18"/>
                     <a:stretch>
                       <a:fillRect/>
                     </a:stretch>
@@ -8741,7 +8617,7 @@
             <wp:cNvGraphicFramePr/>
             <a:graphic xmlns:a="http://schemas.openxmlformats.org/drawingml/2006/main">
               <a:graphicData uri="http://schemas.openxmlformats.org/drawingml/2006/chart">
-                <c:chart xmlns:c="http://schemas.openxmlformats.org/drawingml/2006/chart" xmlns:r="http://schemas.openxmlformats.org/officeDocument/2006/relationships" r:id="rId18"/>
+                <c:chart xmlns:c="http://schemas.openxmlformats.org/drawingml/2006/chart" xmlns:r="http://schemas.openxmlformats.org/officeDocument/2006/relationships" r:id="rId19"/>
               </a:graphicData>
             </a:graphic>
           </wp:inline>
@@ -8791,7 +8667,7 @@
             <wp:cNvGraphicFramePr/>
             <a:graphic xmlns:a="http://schemas.openxmlformats.org/drawingml/2006/main">
               <a:graphicData uri="http://schemas.openxmlformats.org/drawingml/2006/chart">
-                <c:chart xmlns:c="http://schemas.openxmlformats.org/drawingml/2006/chart" xmlns:r="http://schemas.openxmlformats.org/officeDocument/2006/relationships" r:id="rId19"/>
+                <c:chart xmlns:c="http://schemas.openxmlformats.org/drawingml/2006/chart" xmlns:r="http://schemas.openxmlformats.org/officeDocument/2006/relationships" r:id="rId20"/>
               </a:graphicData>
             </a:graphic>
           </wp:inline>
@@ -8832,6 +8708,7 @@
       </w:pPr>
       <w:bookmarkStart w:id="36" w:name="_Toc373854450"/>
       <w:r>
+        <w:lastRenderedPageBreak/>
         <w:t>Activity Logs</w:t>
       </w:r>
       <w:bookmarkEnd w:id="36"/>
@@ -8841,15 +8718,7 @@
         <w:t>The diagrams below</w:t>
       </w:r>
       <w:r>
-        <w:t xml:space="preserve"> are extracted from </w:t>
-      </w:r>
-      <w:proofErr w:type="spellStart"/>
-      <w:r>
-        <w:t>Github</w:t>
-      </w:r>
-      <w:proofErr w:type="spellEnd"/>
-      <w:r>
-        <w:t>,</w:t>
+        <w:t xml:space="preserve"> are extracted from Github,</w:t>
       </w:r>
       <w:r>
         <w:t xml:space="preserve"> </w:t>
@@ -8888,7 +8757,6 @@
         <w:rPr>
           <w:noProof/>
         </w:rPr>
-        <w:lastRenderedPageBreak/>
         <w:drawing>
           <wp:inline distT="0" distB="0" distL="0" distR="0" wp14:anchorId="19C167D9" wp14:editId="2BB9B092">
             <wp:extent cx="5486400" cy="3200400"/>
@@ -8897,7 +8765,7 @@
             <wp:cNvGraphicFramePr/>
             <a:graphic xmlns:a="http://schemas.openxmlformats.org/drawingml/2006/main">
               <a:graphicData uri="http://schemas.openxmlformats.org/drawingml/2006/chart">
-                <c:chart xmlns:c="http://schemas.openxmlformats.org/drawingml/2006/chart" xmlns:r="http://schemas.openxmlformats.org/officeDocument/2006/relationships" r:id="rId20"/>
+                <c:chart xmlns:c="http://schemas.openxmlformats.org/drawingml/2006/chart" xmlns:r="http://schemas.openxmlformats.org/officeDocument/2006/relationships" r:id="rId21"/>
               </a:graphicData>
             </a:graphic>
           </wp:inline>
@@ -8949,7 +8817,7 @@
             <wp:cNvGraphicFramePr/>
             <a:graphic xmlns:a="http://schemas.openxmlformats.org/drawingml/2006/main">
               <a:graphicData uri="http://schemas.openxmlformats.org/drawingml/2006/chart">
-                <c:chart xmlns:c="http://schemas.openxmlformats.org/drawingml/2006/chart" xmlns:r="http://schemas.openxmlformats.org/officeDocument/2006/relationships" r:id="rId21"/>
+                <c:chart xmlns:c="http://schemas.openxmlformats.org/drawingml/2006/chart" xmlns:r="http://schemas.openxmlformats.org/officeDocument/2006/relationships" r:id="rId22"/>
               </a:graphicData>
             </a:graphic>
           </wp:inline>
@@ -8995,7 +8863,7 @@
             <wp:cNvGraphicFramePr/>
             <a:graphic xmlns:a="http://schemas.openxmlformats.org/drawingml/2006/main">
               <a:graphicData uri="http://schemas.openxmlformats.org/drawingml/2006/chart">
-                <c:chart xmlns:c="http://schemas.openxmlformats.org/drawingml/2006/chart" xmlns:r="http://schemas.openxmlformats.org/officeDocument/2006/relationships" r:id="rId22"/>
+                <c:chart xmlns:c="http://schemas.openxmlformats.org/drawingml/2006/chart" xmlns:r="http://schemas.openxmlformats.org/officeDocument/2006/relationships" r:id="rId23"/>
               </a:graphicData>
             </a:graphic>
           </wp:inline>
@@ -9025,10 +8893,10 @@
     </w:p>
     <w:p/>
     <w:sectPr>
-      <w:headerReference w:type="default" r:id="rId23"/>
-      <w:footerReference w:type="default" r:id="rId24"/>
+      <w:headerReference w:type="default" r:id="rId24"/>
+      <w:footerReference w:type="default" r:id="rId25"/>
       <w:pgSz w:w="12240" w:h="15840"/>
-      <w:pgMar w:top="1152" w:right="1440" w:bottom="1152" w:left="1440" w:header="720" w:footer="720" w:gutter="0"/>
+      <w:pgMar w:top="1440" w:right="1440" w:bottom="1440" w:left="1440" w:header="720" w:footer="720" w:gutter="0"/>
       <w:cols w:space="720"/>
       <w:titlePg/>
       <w:docGrid w:linePitch="360"/>
@@ -9296,7 +9164,7 @@
             <w:sz w:val="20"/>
             <w:szCs w:val="20"/>
           </w:rPr>
-          <w:t>4</w:t>
+          <w:t>2</w:t>
         </w:r>
         <w:r>
           <w:rPr>
@@ -11329,11 +11197,11 @@
         </c:dLbls>
         <c:gapWidth val="100"/>
         <c:overlap val="-24"/>
-        <c:axId val="-1605842992"/>
-        <c:axId val="-1605837008"/>
+        <c:axId val="1770614224"/>
+        <c:axId val="1770620752"/>
       </c:barChart>
       <c:catAx>
-        <c:axId val="-1605842992"/>
+        <c:axId val="1770614224"/>
         <c:scaling>
           <c:orientation val="minMax"/>
         </c:scaling>
@@ -11376,7 +11244,7 @@
             <a:endParaRPr lang="en-US"/>
           </a:p>
         </c:txPr>
-        <c:crossAx val="-1605837008"/>
+        <c:crossAx val="1770620752"/>
         <c:crosses val="autoZero"/>
         <c:auto val="1"/>
         <c:lblAlgn val="ctr"/>
@@ -11384,7 +11252,7 @@
         <c:noMultiLvlLbl val="0"/>
       </c:catAx>
       <c:valAx>
-        <c:axId val="-1605837008"/>
+        <c:axId val="1770620752"/>
         <c:scaling>
           <c:orientation val="minMax"/>
         </c:scaling>
@@ -11435,7 +11303,7 @@
             <a:endParaRPr lang="en-US"/>
           </a:p>
         </c:txPr>
-        <c:crossAx val="-1605842992"/>
+        <c:crossAx val="1770614224"/>
         <c:crosses val="autoZero"/>
         <c:crossBetween val="between"/>
       </c:valAx>
@@ -11928,11 +11796,11 @@
         </c:dLbls>
         <c:gapWidth val="79"/>
         <c:overlap val="100"/>
-        <c:axId val="-1605849520"/>
-        <c:axId val="-1605848976"/>
+        <c:axId val="1770615856"/>
+        <c:axId val="1770624560"/>
       </c:barChart>
       <c:catAx>
-        <c:axId val="-1605849520"/>
+        <c:axId val="1770615856"/>
         <c:scaling>
           <c:orientation val="minMax"/>
         </c:scaling>
@@ -11989,7 +11857,7 @@
             <a:endParaRPr lang="en-US"/>
           </a:p>
         </c:txPr>
-        <c:crossAx val="-1605848976"/>
+        <c:crossAx val="1770624560"/>
         <c:crosses val="autoZero"/>
         <c:auto val="1"/>
         <c:lblAlgn val="ctr"/>
@@ -11997,7 +11865,7 @@
         <c:noMultiLvlLbl val="0"/>
       </c:catAx>
       <c:valAx>
-        <c:axId val="-1605848976"/>
+        <c:axId val="1770624560"/>
         <c:scaling>
           <c:orientation val="minMax"/>
         </c:scaling>
@@ -12007,7 +11875,7 @@
         <c:majorTickMark val="none"/>
         <c:minorTickMark val="none"/>
         <c:tickLblPos val="nextTo"/>
-        <c:crossAx val="-1605849520"/>
+        <c:crossAx val="1770615856"/>
         <c:crosses val="autoZero"/>
         <c:crossBetween val="between"/>
       </c:valAx>
@@ -12269,11 +12137,11 @@
         </c:dLbls>
         <c:gapWidth val="100"/>
         <c:overlap val="-24"/>
-        <c:axId val="-1605835376"/>
-        <c:axId val="-1605844624"/>
+        <c:axId val="1770614768"/>
+        <c:axId val="1770617488"/>
       </c:barChart>
       <c:catAx>
-        <c:axId val="-1605835376"/>
+        <c:axId val="1770614768"/>
         <c:scaling>
           <c:orientation val="minMax"/>
         </c:scaling>
@@ -12316,7 +12184,7 @@
             <a:endParaRPr lang="en-US"/>
           </a:p>
         </c:txPr>
-        <c:crossAx val="-1605844624"/>
+        <c:crossAx val="1770617488"/>
         <c:crosses val="autoZero"/>
         <c:auto val="1"/>
         <c:lblAlgn val="ctr"/>
@@ -12324,7 +12192,7 @@
         <c:noMultiLvlLbl val="0"/>
       </c:catAx>
       <c:valAx>
-        <c:axId val="-1605844624"/>
+        <c:axId val="1770617488"/>
         <c:scaling>
           <c:orientation val="minMax"/>
         </c:scaling>
@@ -12375,7 +12243,7 @@
             <a:endParaRPr lang="en-US"/>
           </a:p>
         </c:txPr>
-        <c:crossAx val="-1605835376"/>
+        <c:crossAx val="1770614768"/>
         <c:crosses val="autoZero"/>
         <c:crossBetween val="between"/>
       </c:valAx>
@@ -12610,11 +12478,11 @@
         </c:dLbls>
         <c:gapWidth val="80"/>
         <c:overlap val="25"/>
-        <c:axId val="-1605843536"/>
-        <c:axId val="-1605842448"/>
+        <c:axId val="1770622928"/>
+        <c:axId val="1770616400"/>
       </c:barChart>
       <c:catAx>
-        <c:axId val="-1605843536"/>
+        <c:axId val="1770622928"/>
         <c:scaling>
           <c:orientation val="minMax"/>
         </c:scaling>
@@ -12657,7 +12525,7 @@
             <a:endParaRPr lang="en-US"/>
           </a:p>
         </c:txPr>
-        <c:crossAx val="-1605842448"/>
+        <c:crossAx val="1770616400"/>
         <c:crosses val="autoZero"/>
         <c:auto val="1"/>
         <c:lblAlgn val="ctr"/>
@@ -12665,7 +12533,7 @@
         <c:noMultiLvlLbl val="0"/>
       </c:catAx>
       <c:valAx>
-        <c:axId val="-1605842448"/>
+        <c:axId val="1770616400"/>
         <c:scaling>
           <c:orientation val="minMax"/>
         </c:scaling>
@@ -12716,7 +12584,7 @@
             <a:endParaRPr lang="en-US"/>
           </a:p>
         </c:txPr>
-        <c:crossAx val="-1605843536"/>
+        <c:crossAx val="1770622928"/>
         <c:crosses val="autoZero"/>
         <c:crossBetween val="between"/>
       </c:valAx>
@@ -13034,11 +12902,11 @@
         </c:dLbls>
         <c:marker val="1"/>
         <c:smooth val="0"/>
-        <c:axId val="-1608655824"/>
-        <c:axId val="-1608658544"/>
+        <c:axId val="1770618032"/>
+        <c:axId val="1770624016"/>
       </c:lineChart>
       <c:catAx>
-        <c:axId val="-1608655824"/>
+        <c:axId val="1770618032"/>
         <c:scaling>
           <c:orientation val="minMax"/>
         </c:scaling>
@@ -13078,7 +12946,7 @@
             <a:endParaRPr lang="en-US"/>
           </a:p>
         </c:txPr>
-        <c:crossAx val="-1608658544"/>
+        <c:crossAx val="1770624016"/>
         <c:crosses val="autoZero"/>
         <c:auto val="1"/>
         <c:lblAlgn val="ctr"/>
@@ -13086,7 +12954,7 @@
         <c:noMultiLvlLbl val="0"/>
       </c:catAx>
       <c:valAx>
-        <c:axId val="-1608658544"/>
+        <c:axId val="1770624016"/>
         <c:scaling>
           <c:orientation val="minMax"/>
         </c:scaling>
@@ -13122,7 +12990,7 @@
         <c:majorTickMark val="none"/>
         <c:minorTickMark val="none"/>
         <c:tickLblPos val="nextTo"/>
-        <c:crossAx val="-1608655824"/>
+        <c:crossAx val="1770618032"/>
         <c:crosses val="autoZero"/>
         <c:crossBetween val="between"/>
       </c:valAx>
@@ -16237,7 +16105,7 @@
 </file>
 
 <file path=customXml/itemProps1.xml><?xml version="1.0" encoding="utf-8"?>
-<ds:datastoreItem xmlns:ds="http://schemas.openxmlformats.org/officeDocument/2006/customXml" ds:itemID="{273192D0-2C48-4E65-AFA3-EC6E38CDEA1F}">
+<ds:datastoreItem xmlns:ds="http://schemas.openxmlformats.org/officeDocument/2006/customXml" ds:itemID="{FDDE5AD8-3CFB-47B5-8A4A-1AD01AEED5C3}">
   <ds:schemaRefs>
     <ds:schemaRef ds:uri="http://schemas.openxmlformats.org/officeDocument/2006/bibliography"/>
   </ds:schemaRefs>
